--- a/WordDocuments/Aptos/0517.docx
+++ b/WordDocuments/Aptos/0517.docx
@@ -12,7 +12,7 @@
           <w:color w:val="000000"/>
           <w:sz w:val="44"/>
         </w:rPr>
-        <w:t>Unraveling the Enigma of Dark Matter</w:t>
+        <w:t>The Intricate Symphony of Biology: Unraveling the Secrets of Life</w:t>
       </w:r>
     </w:p>
     <w:p>
@@ -26,23 +26,7 @@
           <w:color w:val="000000"/>
           <w:sz w:val="36"/>
         </w:rPr>
-        <w:t>Dr</w:t>
-      </w:r>
-      <w:r>
-        <w:rPr>
-          <w:rFonts w:ascii="Aptos" w:hAnsi="Aptos"/>
-          <w:color w:val="000000"/>
-          <w:sz w:val="36"/>
-        </w:rPr>
-        <w:t>.</w:t>
-      </w:r>
-      <w:r>
-        <w:rPr>
-          <w:rFonts w:ascii="Aptos" w:hAnsi="Aptos"/>
-          <w:color w:val="000000"/>
-          <w:sz w:val="36"/>
-        </w:rPr>
-        <w:t xml:space="preserve"> Samuel Hawking</w:t>
+        <w:t>William Lowell</w:t>
       </w:r>
     </w:p>
     <w:p>
@@ -55,7 +39,7 @@
           <w:color w:val="000000"/>
           <w:sz w:val="32"/>
         </w:rPr>
-        <w:t>samuelhawking@astrophysics</w:t>
+        <w:t>william</w:t>
       </w:r>
       <w:r>
         <w:rPr>
@@ -71,7 +55,23 @@
           <w:color w:val="000000"/>
           <w:sz w:val="32"/>
         </w:rPr>
-        <w:t>net</w:t>
+        <w:t>lowell@nrc</w:t>
+      </w:r>
+      <w:r>
+        <w:rPr>
+          <w:rFonts w:ascii="Aptos" w:hAnsi="Aptos"/>
+          <w:color w:val="000000"/>
+          <w:sz w:val="32"/>
+        </w:rPr>
+        <w:t>.</w:t>
+      </w:r>
+      <w:r>
+        <w:rPr>
+          <w:rFonts w:ascii="Aptos" w:hAnsi="Aptos"/>
+          <w:color w:val="000000"/>
+          <w:sz w:val="32"/>
+        </w:rPr>
+        <w:t>edu</w:t>
       </w:r>
     </w:p>
     <w:p/>
@@ -82,7 +82,7 @@
           <w:color w:val="000000"/>
           <w:sz w:val="24"/>
         </w:rPr>
-        <w:t>Within the vast expanse of the cosmos, mysteries abound, each beckoning us to unravel their enigmatic essence</w:t>
+        <w:t>Biology, the study of life, takes us on an exquisite journey through the complexity and beauty of the natural world</w:t>
       </w:r>
       <w:r>
         <w:rPr>
@@ -98,7 +98,7 @@
           <w:color w:val="000000"/>
           <w:sz w:val="24"/>
         </w:rPr>
-        <w:t xml:space="preserve"> Among these enigmatic puzzles, dark matter stands out as a perplexing riddle that has captivated the imaginations of scientists for decades</w:t>
+        <w:t xml:space="preserve"> As we delve into the microscopic realms of cells and explore intricate ecosystems, we uncover the fundamental principles that govern the living world</w:t>
       </w:r>
       <w:r>
         <w:rPr>
@@ -114,23 +114,7 @@
           <w:color w:val="000000"/>
           <w:sz w:val="24"/>
         </w:rPr>
-        <w:t xml:space="preserve"> Its elusive nature and profound implications on our understanding of the universe demand our utmost attention</w:t>
-      </w:r>
-      <w:r>
-        <w:rPr>
-          <w:rFonts w:ascii="Aptos" w:hAnsi="Aptos"/>
-          <w:color w:val="000000"/>
-          <w:sz w:val="24"/>
-        </w:rPr>
-        <w:t>.</w:t>
-      </w:r>
-      <w:r>
-        <w:rPr>
-          <w:rFonts w:ascii="Aptos" w:hAnsi="Aptos"/>
-          <w:color w:val="000000"/>
-          <w:sz w:val="24"/>
-        </w:rPr>
-        <w:t xml:space="preserve"> As we embark on a journey to penetrate the veil of darkness surrounding dark matter, we will delve into its enigmatic properties, explore the cutting-edge research unraveling its secrets, and contemplate its significance in shaping the intricate tapestry of our universe</w:t>
+        <w:t xml:space="preserve"> From the smallest organisms to the grandest, biology reveals the captivating tapestry of life's diversity and the profound interconnectedness of all living things</w:t>
       </w:r>
       <w:r>
         <w:rPr>
@@ -155,7 +139,7 @@
           <w:sz w:val="24"/>
         </w:rPr>
         <w:br/>
-        <w:t>While studying the motion of galaxies and galaxy clusters, astronomers discovered that the observed gravitational forces were significantly stronger than could be accounted for by the visible matter alone, hinting at the existence of an invisible and mysterious substance</w:t>
+        <w:t>Biology unveils the mechanisms that govern heredity and evolution, allowing us to comprehend the stunning diversity of life forms</w:t>
       </w:r>
       <w:r>
         <w:rPr>
@@ -171,7 +155,7 @@
           <w:color w:val="000000"/>
           <w:sz w:val="24"/>
         </w:rPr>
-        <w:t xml:space="preserve"> This perplexing observation led to the postulation of dark matter, an enigmatic entity that permeates the cosmos</w:t>
+        <w:t xml:space="preserve"> We explore the marvels of photosynthesis, the intricate dance of molecules within cells, and the delicate balance of ecosystems</w:t>
       </w:r>
       <w:r>
         <w:rPr>
@@ -187,7 +171,7 @@
           <w:color w:val="000000"/>
           <w:sz w:val="24"/>
         </w:rPr>
-        <w:t xml:space="preserve"> Its elusive nature has eluded direct detection, making it one of the most compelling and enigmatic phenomena in modern physics</w:t>
+        <w:t xml:space="preserve"> Through the lens of biology, we gain insights into our own bodies, the intricate workings of our organs and systems, and the remarkable resilience of the human body</w:t>
       </w:r>
       <w:r>
         <w:rPr>
@@ -212,7 +196,7 @@
           <w:sz w:val="24"/>
         </w:rPr>
         <w:br/>
-        <w:t>The presence of dark matter has far-reaching implications for our understanding of the universe</w:t>
+        <w:t>Biology challenges us to think critically, investigate meticulously, and collaborate effectively</w:t>
       </w:r>
       <w:r>
         <w:rPr>
@@ -228,7 +212,7 @@
           <w:color w:val="000000"/>
           <w:sz w:val="24"/>
         </w:rPr>
-        <w:t xml:space="preserve"> It is believed to constitute approximately 85% of the total mass of the universe, dwarfing the contribution of visible matter</w:t>
+        <w:t xml:space="preserve"> Whether it's dissecting a frog, analyzing DNA sequences, or conducting experiments, biology nurtures a spirit of inquiry and encourages independent thought</w:t>
       </w:r>
       <w:r>
         <w:rPr>
@@ -244,23 +228,7 @@
           <w:color w:val="000000"/>
           <w:sz w:val="24"/>
         </w:rPr>
-        <w:t xml:space="preserve"> This invisible substance exerts a gravitational influence that shapes the structure and dynamics of galaxies and galaxy clusters</w:t>
-      </w:r>
-      <w:r>
-        <w:rPr>
-          <w:rFonts w:ascii="Aptos" w:hAnsi="Aptos"/>
-          <w:color w:val="000000"/>
-          <w:sz w:val="24"/>
-        </w:rPr>
-        <w:t>.</w:t>
-      </w:r>
-      <w:r>
-        <w:rPr>
-          <w:rFonts w:ascii="Aptos" w:hAnsi="Aptos"/>
-          <w:color w:val="000000"/>
-          <w:sz w:val="24"/>
-        </w:rPr>
-        <w:t xml:space="preserve"> Moreover, dark matter is thought to play a pivotal role in the formation and evolution of cosmic structures, influencing the distribution of galaxies and the large-scale architecture of the universe</w:t>
+        <w:t xml:space="preserve"> By embracing the challenges and rewards of biological exploration, we develop invaluable skills that serve us well beyond the classroom, fostering our curiosity and lifelong love for learning</w:t>
       </w:r>
       <w:r>
         <w:rPr>
@@ -287,7 +255,7 @@
           <w:rFonts w:ascii="Aptos" w:hAnsi="Aptos"/>
           <w:color w:val="000000"/>
         </w:rPr>
-        <w:t>Our journey through the enigma of dark matter has illuminated its elusive nature, profound implications on our understanding of the universe, and the ongoing quest to unravel its secrets</w:t>
+        <w:t>Biology, as an intricate symphony of life, captivates the imagination through its exploration of life's diversity, the mechanisms of heredity and evolution, and the intricate workings of living organisms</w:t>
       </w:r>
       <w:r>
         <w:rPr>
@@ -301,43 +269,7 @@
           <w:rFonts w:ascii="Aptos" w:hAnsi="Aptos"/>
           <w:color w:val="000000"/>
         </w:rPr>
-        <w:t xml:space="preserve"> While its direct detection remains elusive, the scientific community continues to push the boundaries of knowledge, employing a diverse array of experimental and theoretical approaches</w:t>
-      </w:r>
-      <w:r>
-        <w:rPr>
-          <w:rFonts w:ascii="Aptos" w:hAnsi="Aptos"/>
-          <w:color w:val="000000"/>
-        </w:rPr>
-        <w:t>.</w:t>
-      </w:r>
-      <w:r>
-        <w:rPr>
-          <w:rFonts w:ascii="Aptos" w:hAnsi="Aptos"/>
-          <w:color w:val="000000"/>
-        </w:rPr>
-        <w:t xml:space="preserve"> As we delve deeper into the mysteries surrounding dark matter, we </w:t>
-      </w:r>
-      <w:r>
-        <w:rPr>
-          <w:rFonts w:ascii="Aptos" w:hAnsi="Aptos"/>
-          <w:color w:val="000000"/>
-        </w:rPr>
-        <w:lastRenderedPageBreak/>
-        <w:t>anticipate groundbreaking discoveries that will reshape our understanding of the cosmos</w:t>
-      </w:r>
-      <w:r>
-        <w:rPr>
-          <w:rFonts w:ascii="Aptos" w:hAnsi="Aptos"/>
-          <w:color w:val="000000"/>
-        </w:rPr>
-        <w:t>.</w:t>
-      </w:r>
-      <w:r>
-        <w:rPr>
-          <w:rFonts w:ascii="Aptos" w:hAnsi="Aptos"/>
-          <w:color w:val="000000"/>
-        </w:rPr>
-        <w:t xml:space="preserve"> The unraveling of this enigmatic entity promises to unlock profound insights into the fundamental forces that govern the universe and the very nature of reality itself</w:t>
+        <w:t xml:space="preserve"> Through observation, experimentation, and critical thinking, biology fosters a profound understanding of the natural world and our place within it, instilling in us a sense of awe and wonder at the beauty and complexity of life</w:t>
       </w:r>
       <w:r>
         <w:rPr>
@@ -347,6 +279,7 @@
         <w:t>.</w:t>
       </w:r>
     </w:p>
+    <w:p/>
     <w:sectPr>
       <w:pgSz w:w="12240" w:h="15840"/>
       <w:pgMar w:top="1440" w:right="1800" w:bottom="1440" w:left="1800" w:header="720" w:footer="720" w:gutter="0"/>
@@ -530,31 +463,31 @@
       </w:rPr>
     </w:lvl>
   </w:abstractNum>
-  <w:num w:numId="1" w16cid:durableId="1042486344">
+  <w:num w:numId="1" w16cid:durableId="1180465706">
     <w:abstractNumId w:val="8"/>
   </w:num>
-  <w:num w:numId="2" w16cid:durableId="895701512">
+  <w:num w:numId="2" w16cid:durableId="1302149797">
     <w:abstractNumId w:val="6"/>
   </w:num>
-  <w:num w:numId="3" w16cid:durableId="1799454130">
+  <w:num w:numId="3" w16cid:durableId="923689109">
     <w:abstractNumId w:val="5"/>
   </w:num>
-  <w:num w:numId="4" w16cid:durableId="482547256">
+  <w:num w:numId="4" w16cid:durableId="1111121381">
     <w:abstractNumId w:val="4"/>
   </w:num>
-  <w:num w:numId="5" w16cid:durableId="2003852942">
+  <w:num w:numId="5" w16cid:durableId="2145849702">
     <w:abstractNumId w:val="7"/>
   </w:num>
-  <w:num w:numId="6" w16cid:durableId="2124304259">
+  <w:num w:numId="6" w16cid:durableId="1088581468">
     <w:abstractNumId w:val="3"/>
   </w:num>
-  <w:num w:numId="7" w16cid:durableId="1321889487">
+  <w:num w:numId="7" w16cid:durableId="440299998">
     <w:abstractNumId w:val="2"/>
   </w:num>
-  <w:num w:numId="8" w16cid:durableId="82069557">
+  <w:num w:numId="8" w16cid:durableId="902452706">
     <w:abstractNumId w:val="1"/>
   </w:num>
-  <w:num w:numId="9" w16cid:durableId="827285541">
+  <w:num w:numId="9" w16cid:durableId="502163949">
     <w:abstractNumId w:val="0"/>
   </w:num>
 </w:numbering>
